--- a/report/reports/report5.docx
+++ b/report/reports/report5.docx
@@ -17,13 +17,15 @@
         <w:tblLook w:firstColumn="1" w:firstRow="1" w:lastColumn="0" w:lastRow="0" w:noHBand="0" w:noVBand="1" w:val="04A0"/>
       </w:tblPr>
       <w:tblGrid>
-        <w:gridCol w:w="4320"/>
-        <w:gridCol w:w="4320"/>
+        <w:gridCol w:w="2160"/>
+        <w:gridCol w:w="2160"/>
+        <w:gridCol w:w="2160"/>
+        <w:gridCol w:w="2160"/>
       </w:tblGrid>
       <w:tr>
         <w:tc>
           <w:tcPr>
-            <w:tcW w:type="dxa" w:w="4320"/>
+            <w:tcW w:type="dxa" w:w="2160"/>
           </w:tcPr>
           <w:p>
             <w:r>
@@ -33,7 +35,7 @@
         </w:tc>
         <w:tc>
           <w:tcPr>
-            <w:tcW w:type="dxa" w:w="4320"/>
+            <w:tcW w:type="dxa" w:w="2160"/>
           </w:tcPr>
           <w:p>
             <w:r>
@@ -41,11 +43,31 @@
             </w:r>
           </w:p>
         </w:tc>
+        <w:tc>
+          <w:tcPr>
+            <w:tcW w:type="dxa" w:w="2160"/>
+          </w:tcPr>
+          <w:p>
+            <w:r>
+              <w:t>max</w:t>
+            </w:r>
+          </w:p>
+        </w:tc>
+        <w:tc>
+          <w:tcPr>
+            <w:tcW w:type="dxa" w:w="2160"/>
+          </w:tcPr>
+          <w:p>
+            <w:r>
+              <w:t>min</w:t>
+            </w:r>
+          </w:p>
+        </w:tc>
       </w:tr>
       <w:tr>
         <w:tc>
           <w:tcPr>
-            <w:tcW w:type="dxa" w:w="4320"/>
+            <w:tcW w:type="dxa" w:w="2160"/>
           </w:tcPr>
           <w:p>
             <w:r>
@@ -55,7 +77,7 @@
         </w:tc>
         <w:tc>
           <w:tcPr>
-            <w:tcW w:type="dxa" w:w="4320"/>
+            <w:tcW w:type="dxa" w:w="2160"/>
           </w:tcPr>
           <w:p>
             <w:r>
@@ -63,11 +85,31 @@
             </w:r>
           </w:p>
         </w:tc>
+        <w:tc>
+          <w:tcPr>
+            <w:tcW w:type="dxa" w:w="2160"/>
+          </w:tcPr>
+          <w:p>
+            <w:r>
+              <w:t>100.0</w:t>
+            </w:r>
+          </w:p>
+        </w:tc>
+        <w:tc>
+          <w:tcPr>
+            <w:tcW w:type="dxa" w:w="2160"/>
+          </w:tcPr>
+          <w:p>
+            <w:r>
+              <w:t>94.0</w:t>
+            </w:r>
+          </w:p>
+        </w:tc>
       </w:tr>
       <w:tr>
         <w:tc>
           <w:tcPr>
-            <w:tcW w:type="dxa" w:w="4320"/>
+            <w:tcW w:type="dxa" w:w="2160"/>
           </w:tcPr>
           <w:p>
             <w:r>
@@ -77,7 +119,7 @@
         </w:tc>
         <w:tc>
           <w:tcPr>
-            <w:tcW w:type="dxa" w:w="4320"/>
+            <w:tcW w:type="dxa" w:w="2160"/>
           </w:tcPr>
           <w:p>
             <w:r>
@@ -85,11 +127,31 @@
             </w:r>
           </w:p>
         </w:tc>
+        <w:tc>
+          <w:tcPr>
+            <w:tcW w:type="dxa" w:w="2160"/>
+          </w:tcPr>
+          <w:p>
+            <w:r>
+              <w:t>136.9052734</w:t>
+            </w:r>
+          </w:p>
+        </w:tc>
+        <w:tc>
+          <w:tcPr>
+            <w:tcW w:type="dxa" w:w="2160"/>
+          </w:tcPr>
+          <w:p>
+            <w:r>
+              <w:t>94.0</w:t>
+            </w:r>
+          </w:p>
+        </w:tc>
       </w:tr>
       <w:tr>
         <w:tc>
           <w:tcPr>
-            <w:tcW w:type="dxa" w:w="4320"/>
+            <w:tcW w:type="dxa" w:w="2160"/>
           </w:tcPr>
           <w:p>
             <w:r>
@@ -99,7 +161,7 @@
         </w:tc>
         <w:tc>
           <w:tcPr>
-            <w:tcW w:type="dxa" w:w="4320"/>
+            <w:tcW w:type="dxa" w:w="2160"/>
           </w:tcPr>
           <w:p>
             <w:r>
@@ -107,2648 +169,100 @@
             </w:r>
           </w:p>
         </w:tc>
-      </w:tr>
-      <w:tr>
         <w:tc>
           <w:tcPr>
-            <w:tcW w:type="dxa" w:w="4320"/>
+            <w:tcW w:type="dxa" w:w="2160"/>
           </w:tcPr>
           <w:p>
             <w:r>
-              <w:t>0</w:t>
+              <w:t>35.12695313</w:t>
             </w:r>
           </w:p>
         </w:tc>
         <w:tc>
           <w:tcPr>
-            <w:tcW w:type="dxa" w:w="4320"/>
+            <w:tcW w:type="dxa" w:w="2160"/>
           </w:tcPr>
           <w:p>
             <w:r>
-              <w:t>0.0</w:t>
-            </w:r>
-          </w:p>
-        </w:tc>
-      </w:tr>
-      <w:tr>
-        <w:tc>
-          <w:tcPr>
-            <w:tcW w:type="dxa" w:w="4320"/>
-          </w:tcPr>
-          <w:p>
-            <w:r>
-              <w:t>0</w:t>
-            </w:r>
-          </w:p>
-        </w:tc>
-        <w:tc>
-          <w:tcPr>
-            <w:tcW w:type="dxa" w:w="4320"/>
-          </w:tcPr>
-          <w:p>
-            <w:r>
-              <w:t>0.0</w:t>
-            </w:r>
-          </w:p>
-        </w:tc>
-      </w:tr>
-      <w:tr>
-        <w:tc>
-          <w:tcPr>
-            <w:tcW w:type="dxa" w:w="4320"/>
-          </w:tcPr>
-          <w:p>
-            <w:r>
-              <w:t>0</w:t>
-            </w:r>
-          </w:p>
-        </w:tc>
-        <w:tc>
-          <w:tcPr>
-            <w:tcW w:type="dxa" w:w="4320"/>
-          </w:tcPr>
-          <w:p>
-            <w:r>
-              <w:t>0.0</w:t>
-            </w:r>
-          </w:p>
-        </w:tc>
-      </w:tr>
-      <w:tr>
-        <w:tc>
-          <w:tcPr>
-            <w:tcW w:type="dxa" w:w="4320"/>
-          </w:tcPr>
-          <w:p>
-            <w:r>
-              <w:t>nan</w:t>
-            </w:r>
-          </w:p>
-        </w:tc>
-        <w:tc>
-          <w:tcPr>
-            <w:tcW w:type="dxa" w:w="4320"/>
-          </w:tcPr>
-          <w:p>
-            <w:r>
-              <w:t>nan</w:t>
-            </w:r>
-          </w:p>
-        </w:tc>
-      </w:tr>
-      <w:tr>
-        <w:tc>
-          <w:tcPr>
-            <w:tcW w:type="dxa" w:w="4320"/>
-          </w:tcPr>
-          <w:p>
-            <w:r>
-              <w:t>nan</w:t>
-            </w:r>
-          </w:p>
-        </w:tc>
-        <w:tc>
-          <w:tcPr>
-            <w:tcW w:type="dxa" w:w="4320"/>
-          </w:tcPr>
-          <w:p>
-            <w:r>
-              <w:t>nan</w:t>
-            </w:r>
-          </w:p>
-        </w:tc>
-      </w:tr>
-      <w:tr>
-        <w:tc>
-          <w:tcPr>
-            <w:tcW w:type="dxa" w:w="4320"/>
-          </w:tcPr>
-          <w:p>
-            <w:r>
-              <w:t>nan</w:t>
-            </w:r>
-          </w:p>
-        </w:tc>
-        <w:tc>
-          <w:tcPr>
-            <w:tcW w:type="dxa" w:w="4320"/>
-          </w:tcPr>
-          <w:p>
-            <w:r>
-              <w:t>nan</w:t>
-            </w:r>
-          </w:p>
-        </w:tc>
-      </w:tr>
-      <w:tr>
-        <w:tc>
-          <w:tcPr>
-            <w:tcW w:type="dxa" w:w="4320"/>
-          </w:tcPr>
-          <w:p>
-            <w:r>
-              <w:t>nan</w:t>
-            </w:r>
-          </w:p>
-        </w:tc>
-        <w:tc>
-          <w:tcPr>
-            <w:tcW w:type="dxa" w:w="4320"/>
-          </w:tcPr>
-          <w:p>
-            <w:r>
-              <w:t>nan</w:t>
-            </w:r>
-          </w:p>
-        </w:tc>
-      </w:tr>
-      <w:tr>
-        <w:tc>
-          <w:tcPr>
-            <w:tcW w:type="dxa" w:w="4320"/>
-          </w:tcPr>
-          <w:p>
-            <w:r>
-              <w:t>nan</w:t>
-            </w:r>
-          </w:p>
-        </w:tc>
-        <w:tc>
-          <w:tcPr>
-            <w:tcW w:type="dxa" w:w="4320"/>
-          </w:tcPr>
-          <w:p>
-            <w:r>
-              <w:t>nan</w:t>
-            </w:r>
-          </w:p>
-        </w:tc>
-      </w:tr>
-      <w:tr>
-        <w:tc>
-          <w:tcPr>
-            <w:tcW w:type="dxa" w:w="4320"/>
-          </w:tcPr>
-          <w:p>
-            <w:r>
-              <w:t>nan</w:t>
-            </w:r>
-          </w:p>
-        </w:tc>
-        <w:tc>
-          <w:tcPr>
-            <w:tcW w:type="dxa" w:w="4320"/>
-          </w:tcPr>
-          <w:p>
-            <w:r>
-              <w:t>nan</w:t>
-            </w:r>
-          </w:p>
-        </w:tc>
-      </w:tr>
-      <w:tr>
-        <w:tc>
-          <w:tcPr>
-            <w:tcW w:type="dxa" w:w="4320"/>
-          </w:tcPr>
-          <w:p>
-            <w:r>
-              <w:t>nan</w:t>
-            </w:r>
-          </w:p>
-        </w:tc>
-        <w:tc>
-          <w:tcPr>
-            <w:tcW w:type="dxa" w:w="4320"/>
-          </w:tcPr>
-          <w:p>
-            <w:r>
-              <w:t>nan</w:t>
-            </w:r>
-          </w:p>
-        </w:tc>
-      </w:tr>
-      <w:tr>
-        <w:tc>
-          <w:tcPr>
-            <w:tcW w:type="dxa" w:w="4320"/>
-          </w:tcPr>
-          <w:p>
-            <w:r>
-              <w:t>nan</w:t>
-            </w:r>
-          </w:p>
-        </w:tc>
-        <w:tc>
-          <w:tcPr>
-            <w:tcW w:type="dxa" w:w="4320"/>
-          </w:tcPr>
-          <w:p>
-            <w:r>
-              <w:t>nan</w:t>
-            </w:r>
-          </w:p>
-        </w:tc>
-      </w:tr>
-      <w:tr>
-        <w:tc>
-          <w:tcPr>
-            <w:tcW w:type="dxa" w:w="4320"/>
-          </w:tcPr>
-          <w:p>
-            <w:r>
-              <w:t>nan</w:t>
-            </w:r>
-          </w:p>
-        </w:tc>
-        <w:tc>
-          <w:tcPr>
-            <w:tcW w:type="dxa" w:w="4320"/>
-          </w:tcPr>
-          <w:p>
-            <w:r>
-              <w:t>nan</w:t>
-            </w:r>
-          </w:p>
-        </w:tc>
-      </w:tr>
-      <w:tr>
-        <w:tc>
-          <w:tcPr>
-            <w:tcW w:type="dxa" w:w="4320"/>
-          </w:tcPr>
-          <w:p>
-            <w:r>
-              <w:t>nan</w:t>
-            </w:r>
-          </w:p>
-        </w:tc>
-        <w:tc>
-          <w:tcPr>
-            <w:tcW w:type="dxa" w:w="4320"/>
-          </w:tcPr>
-          <w:p>
-            <w:r>
-              <w:t>nan</w:t>
-            </w:r>
-          </w:p>
-        </w:tc>
-      </w:tr>
-      <w:tr>
-        <w:tc>
-          <w:tcPr>
-            <w:tcW w:type="dxa" w:w="4320"/>
-          </w:tcPr>
-          <w:p>
-            <w:r>
-              <w:t>nan</w:t>
-            </w:r>
-          </w:p>
-        </w:tc>
-        <w:tc>
-          <w:tcPr>
-            <w:tcW w:type="dxa" w:w="4320"/>
-          </w:tcPr>
-          <w:p>
-            <w:r>
-              <w:t>nan</w:t>
-            </w:r>
-          </w:p>
-        </w:tc>
-      </w:tr>
-      <w:tr>
-        <w:tc>
-          <w:tcPr>
-            <w:tcW w:type="dxa" w:w="4320"/>
-          </w:tcPr>
-          <w:p>
-            <w:r>
-              <w:t>nan</w:t>
-            </w:r>
-          </w:p>
-        </w:tc>
-        <w:tc>
-          <w:tcPr>
-            <w:tcW w:type="dxa" w:w="4320"/>
-          </w:tcPr>
-          <w:p>
-            <w:r>
-              <w:t>nan</w:t>
-            </w:r>
-          </w:p>
-        </w:tc>
-      </w:tr>
-      <w:tr>
-        <w:tc>
-          <w:tcPr>
-            <w:tcW w:type="dxa" w:w="4320"/>
-          </w:tcPr>
-          <w:p>
-            <w:r>
-              <w:t>nan</w:t>
-            </w:r>
-          </w:p>
-        </w:tc>
-        <w:tc>
-          <w:tcPr>
-            <w:tcW w:type="dxa" w:w="4320"/>
-          </w:tcPr>
-          <w:p>
-            <w:r>
-              <w:t>nan</w:t>
-            </w:r>
-          </w:p>
-        </w:tc>
-      </w:tr>
-      <w:tr>
-        <w:tc>
-          <w:tcPr>
-            <w:tcW w:type="dxa" w:w="4320"/>
-          </w:tcPr>
-          <w:p>
-            <w:r>
-              <w:t>nan</w:t>
-            </w:r>
-          </w:p>
-        </w:tc>
-        <w:tc>
-          <w:tcPr>
-            <w:tcW w:type="dxa" w:w="4320"/>
-          </w:tcPr>
-          <w:p>
-            <w:r>
-              <w:t>nan</w:t>
-            </w:r>
-          </w:p>
-        </w:tc>
-      </w:tr>
-      <w:tr>
-        <w:tc>
-          <w:tcPr>
-            <w:tcW w:type="dxa" w:w="4320"/>
-          </w:tcPr>
-          <w:p>
-            <w:r>
-              <w:t>nan</w:t>
-            </w:r>
-          </w:p>
-        </w:tc>
-        <w:tc>
-          <w:tcPr>
-            <w:tcW w:type="dxa" w:w="4320"/>
-          </w:tcPr>
-          <w:p>
-            <w:r>
-              <w:t>nan</w:t>
-            </w:r>
-          </w:p>
-        </w:tc>
-      </w:tr>
-      <w:tr>
-        <w:tc>
-          <w:tcPr>
-            <w:tcW w:type="dxa" w:w="4320"/>
-          </w:tcPr>
-          <w:p>
-            <w:r>
-              <w:t>nan</w:t>
-            </w:r>
-          </w:p>
-        </w:tc>
-        <w:tc>
-          <w:tcPr>
-            <w:tcW w:type="dxa" w:w="4320"/>
-          </w:tcPr>
-          <w:p>
-            <w:r>
-              <w:t>nan</w:t>
-            </w:r>
-          </w:p>
-        </w:tc>
-      </w:tr>
-      <w:tr>
-        <w:tc>
-          <w:tcPr>
-            <w:tcW w:type="dxa" w:w="4320"/>
-          </w:tcPr>
-          <w:p>
-            <w:r>
-              <w:t>nan</w:t>
-            </w:r>
-          </w:p>
-        </w:tc>
-        <w:tc>
-          <w:tcPr>
-            <w:tcW w:type="dxa" w:w="4320"/>
-          </w:tcPr>
-          <w:p>
-            <w:r>
-              <w:t>nan</w:t>
-            </w:r>
-          </w:p>
-        </w:tc>
-      </w:tr>
-      <w:tr>
-        <w:tc>
-          <w:tcPr>
-            <w:tcW w:type="dxa" w:w="4320"/>
-          </w:tcPr>
-          <w:p>
-            <w:r>
-              <w:t>nan</w:t>
-            </w:r>
-          </w:p>
-        </w:tc>
-        <w:tc>
-          <w:tcPr>
-            <w:tcW w:type="dxa" w:w="4320"/>
-          </w:tcPr>
-          <w:p>
-            <w:r>
-              <w:t>nan</w:t>
-            </w:r>
-          </w:p>
-        </w:tc>
-      </w:tr>
-      <w:tr>
-        <w:tc>
-          <w:tcPr>
-            <w:tcW w:type="dxa" w:w="4320"/>
-          </w:tcPr>
-          <w:p>
-            <w:r>
-              <w:t>nan</w:t>
-            </w:r>
-          </w:p>
-        </w:tc>
-        <w:tc>
-          <w:tcPr>
-            <w:tcW w:type="dxa" w:w="4320"/>
-          </w:tcPr>
-          <w:p>
-            <w:r>
-              <w:t>nan</w:t>
-            </w:r>
-          </w:p>
-        </w:tc>
-      </w:tr>
-      <w:tr>
-        <w:tc>
-          <w:tcPr>
-            <w:tcW w:type="dxa" w:w="4320"/>
-          </w:tcPr>
-          <w:p>
-            <w:r>
-              <w:t>nan</w:t>
-            </w:r>
-          </w:p>
-        </w:tc>
-        <w:tc>
-          <w:tcPr>
-            <w:tcW w:type="dxa" w:w="4320"/>
-          </w:tcPr>
-          <w:p>
-            <w:r>
-              <w:t>nan</w:t>
-            </w:r>
-          </w:p>
-        </w:tc>
-      </w:tr>
-      <w:tr>
-        <w:tc>
-          <w:tcPr>
-            <w:tcW w:type="dxa" w:w="4320"/>
-          </w:tcPr>
-          <w:p>
-            <w:r>
-              <w:t>nan</w:t>
-            </w:r>
-          </w:p>
-        </w:tc>
-        <w:tc>
-          <w:tcPr>
-            <w:tcW w:type="dxa" w:w="4320"/>
-          </w:tcPr>
-          <w:p>
-            <w:r>
-              <w:t>nan</w:t>
-            </w:r>
-          </w:p>
-        </w:tc>
-      </w:tr>
-      <w:tr>
-        <w:tc>
-          <w:tcPr>
-            <w:tcW w:type="dxa" w:w="4320"/>
-          </w:tcPr>
-          <w:p>
-            <w:r>
-              <w:t>nan</w:t>
-            </w:r>
-          </w:p>
-        </w:tc>
-        <w:tc>
-          <w:tcPr>
-            <w:tcW w:type="dxa" w:w="4320"/>
-          </w:tcPr>
-          <w:p>
-            <w:r>
-              <w:t>nan</w:t>
-            </w:r>
-          </w:p>
-        </w:tc>
-      </w:tr>
-      <w:tr>
-        <w:tc>
-          <w:tcPr>
-            <w:tcW w:type="dxa" w:w="4320"/>
-          </w:tcPr>
-          <w:p>
-            <w:r>
-              <w:t>nan</w:t>
-            </w:r>
-          </w:p>
-        </w:tc>
-        <w:tc>
-          <w:tcPr>
-            <w:tcW w:type="dxa" w:w="4320"/>
-          </w:tcPr>
-          <w:p>
-            <w:r>
-              <w:t>nan</w:t>
-            </w:r>
-          </w:p>
-        </w:tc>
-      </w:tr>
-      <w:tr>
-        <w:tc>
-          <w:tcPr>
-            <w:tcW w:type="dxa" w:w="4320"/>
-          </w:tcPr>
-          <w:p>
-            <w:r>
-              <w:t>nan</w:t>
-            </w:r>
-          </w:p>
-        </w:tc>
-        <w:tc>
-          <w:tcPr>
-            <w:tcW w:type="dxa" w:w="4320"/>
-          </w:tcPr>
-          <w:p>
-            <w:r>
-              <w:t>nan</w:t>
-            </w:r>
-          </w:p>
-        </w:tc>
-      </w:tr>
-      <w:tr>
-        <w:tc>
-          <w:tcPr>
-            <w:tcW w:type="dxa" w:w="4320"/>
-          </w:tcPr>
-          <w:p>
-            <w:r>
-              <w:t>nan</w:t>
-            </w:r>
-          </w:p>
-        </w:tc>
-        <w:tc>
-          <w:tcPr>
-            <w:tcW w:type="dxa" w:w="4320"/>
-          </w:tcPr>
-          <w:p>
-            <w:r>
-              <w:t>nan</w:t>
-            </w:r>
-          </w:p>
-        </w:tc>
-      </w:tr>
-      <w:tr>
-        <w:tc>
-          <w:tcPr>
-            <w:tcW w:type="dxa" w:w="4320"/>
-          </w:tcPr>
-          <w:p>
-            <w:r>
-              <w:t>nan</w:t>
-            </w:r>
-          </w:p>
-        </w:tc>
-        <w:tc>
-          <w:tcPr>
-            <w:tcW w:type="dxa" w:w="4320"/>
-          </w:tcPr>
-          <w:p>
-            <w:r>
-              <w:t>nan</w:t>
-            </w:r>
-          </w:p>
-        </w:tc>
-      </w:tr>
-      <w:tr>
-        <w:tc>
-          <w:tcPr>
-            <w:tcW w:type="dxa" w:w="4320"/>
-          </w:tcPr>
-          <w:p>
-            <w:r>
-              <w:t>nan</w:t>
-            </w:r>
-          </w:p>
-        </w:tc>
-        <w:tc>
-          <w:tcPr>
-            <w:tcW w:type="dxa" w:w="4320"/>
-          </w:tcPr>
-          <w:p>
-            <w:r>
-              <w:t>nan</w:t>
-            </w:r>
-          </w:p>
-        </w:tc>
-      </w:tr>
-      <w:tr>
-        <w:tc>
-          <w:tcPr>
-            <w:tcW w:type="dxa" w:w="4320"/>
-          </w:tcPr>
-          <w:p>
-            <w:r>
-              <w:t>nan</w:t>
-            </w:r>
-          </w:p>
-        </w:tc>
-        <w:tc>
-          <w:tcPr>
-            <w:tcW w:type="dxa" w:w="4320"/>
-          </w:tcPr>
-          <w:p>
-            <w:r>
-              <w:t>nan</w:t>
-            </w:r>
-          </w:p>
-        </w:tc>
-      </w:tr>
-      <w:tr>
-        <w:tc>
-          <w:tcPr>
-            <w:tcW w:type="dxa" w:w="4320"/>
-          </w:tcPr>
-          <w:p>
-            <w:r>
-              <w:t>nan</w:t>
-            </w:r>
-          </w:p>
-        </w:tc>
-        <w:tc>
-          <w:tcPr>
-            <w:tcW w:type="dxa" w:w="4320"/>
-          </w:tcPr>
-          <w:p>
-            <w:r>
-              <w:t>nan</w:t>
-            </w:r>
-          </w:p>
-        </w:tc>
-      </w:tr>
-      <w:tr>
-        <w:tc>
-          <w:tcPr>
-            <w:tcW w:type="dxa" w:w="4320"/>
-          </w:tcPr>
-          <w:p>
-            <w:r>
-              <w:t>nan</w:t>
-            </w:r>
-          </w:p>
-        </w:tc>
-        <w:tc>
-          <w:tcPr>
-            <w:tcW w:type="dxa" w:w="4320"/>
-          </w:tcPr>
-          <w:p>
-            <w:r>
-              <w:t>nan</w:t>
-            </w:r>
-          </w:p>
-        </w:tc>
-      </w:tr>
-      <w:tr>
-        <w:tc>
-          <w:tcPr>
-            <w:tcW w:type="dxa" w:w="4320"/>
-          </w:tcPr>
-          <w:p>
-            <w:r>
-              <w:t>nan</w:t>
-            </w:r>
-          </w:p>
-        </w:tc>
-        <w:tc>
-          <w:tcPr>
-            <w:tcW w:type="dxa" w:w="4320"/>
-          </w:tcPr>
-          <w:p>
-            <w:r>
-              <w:t>nan</w:t>
-            </w:r>
-          </w:p>
-        </w:tc>
-      </w:tr>
-      <w:tr>
-        <w:tc>
-          <w:tcPr>
-            <w:tcW w:type="dxa" w:w="4320"/>
-          </w:tcPr>
-          <w:p>
-            <w:r>
-              <w:t>nan</w:t>
-            </w:r>
-          </w:p>
-        </w:tc>
-        <w:tc>
-          <w:tcPr>
-            <w:tcW w:type="dxa" w:w="4320"/>
-          </w:tcPr>
-          <w:p>
-            <w:r>
-              <w:t>nan</w:t>
-            </w:r>
-          </w:p>
-        </w:tc>
-      </w:tr>
-      <w:tr>
-        <w:tc>
-          <w:tcPr>
-            <w:tcW w:type="dxa" w:w="4320"/>
-          </w:tcPr>
-          <w:p>
-            <w:r>
-              <w:t>nan</w:t>
-            </w:r>
-          </w:p>
-        </w:tc>
-        <w:tc>
-          <w:tcPr>
-            <w:tcW w:type="dxa" w:w="4320"/>
-          </w:tcPr>
-          <w:p>
-            <w:r>
-              <w:t>nan</w:t>
-            </w:r>
-          </w:p>
-        </w:tc>
-      </w:tr>
-      <w:tr>
-        <w:tc>
-          <w:tcPr>
-            <w:tcW w:type="dxa" w:w="4320"/>
-          </w:tcPr>
-          <w:p>
-            <w:r>
-              <w:t>nan</w:t>
-            </w:r>
-          </w:p>
-        </w:tc>
-        <w:tc>
-          <w:tcPr>
-            <w:tcW w:type="dxa" w:w="4320"/>
-          </w:tcPr>
-          <w:p>
-            <w:r>
-              <w:t>nan</w:t>
-            </w:r>
-          </w:p>
-        </w:tc>
-      </w:tr>
-      <w:tr>
-        <w:tc>
-          <w:tcPr>
-            <w:tcW w:type="dxa" w:w="4320"/>
-          </w:tcPr>
-          <w:p>
-            <w:r>
-              <w:t>nan</w:t>
-            </w:r>
-          </w:p>
-        </w:tc>
-        <w:tc>
-          <w:tcPr>
-            <w:tcW w:type="dxa" w:w="4320"/>
-          </w:tcPr>
-          <w:p>
-            <w:r>
-              <w:t>nan</w:t>
-            </w:r>
-          </w:p>
-        </w:tc>
-      </w:tr>
-      <w:tr>
-        <w:tc>
-          <w:tcPr>
-            <w:tcW w:type="dxa" w:w="4320"/>
-          </w:tcPr>
-          <w:p>
-            <w:r>
-              <w:t>nan</w:t>
-            </w:r>
-          </w:p>
-        </w:tc>
-        <w:tc>
-          <w:tcPr>
-            <w:tcW w:type="dxa" w:w="4320"/>
-          </w:tcPr>
-          <w:p>
-            <w:r>
-              <w:t>nan</w:t>
-            </w:r>
-          </w:p>
-        </w:tc>
-      </w:tr>
-      <w:tr>
-        <w:tc>
-          <w:tcPr>
-            <w:tcW w:type="dxa" w:w="4320"/>
-          </w:tcPr>
-          <w:p>
-            <w:r>
-              <w:t>nan</w:t>
-            </w:r>
-          </w:p>
-        </w:tc>
-        <w:tc>
-          <w:tcPr>
-            <w:tcW w:type="dxa" w:w="4320"/>
-          </w:tcPr>
-          <w:p>
-            <w:r>
-              <w:t>nan</w:t>
-            </w:r>
-          </w:p>
-        </w:tc>
-      </w:tr>
-      <w:tr>
-        <w:tc>
-          <w:tcPr>
-            <w:tcW w:type="dxa" w:w="4320"/>
-          </w:tcPr>
-          <w:p>
-            <w:r>
-              <w:t>nan</w:t>
-            </w:r>
-          </w:p>
-        </w:tc>
-        <w:tc>
-          <w:tcPr>
-            <w:tcW w:type="dxa" w:w="4320"/>
-          </w:tcPr>
-          <w:p>
-            <w:r>
-              <w:t>nan</w:t>
-            </w:r>
-          </w:p>
-        </w:tc>
-      </w:tr>
-      <w:tr>
-        <w:tc>
-          <w:tcPr>
-            <w:tcW w:type="dxa" w:w="4320"/>
-          </w:tcPr>
-          <w:p>
-            <w:r>
-              <w:t>nan</w:t>
-            </w:r>
-          </w:p>
-        </w:tc>
-        <w:tc>
-          <w:tcPr>
-            <w:tcW w:type="dxa" w:w="4320"/>
-          </w:tcPr>
-          <w:p>
-            <w:r>
-              <w:t>nan</w:t>
-            </w:r>
-          </w:p>
-        </w:tc>
-      </w:tr>
-      <w:tr>
-        <w:tc>
-          <w:tcPr>
-            <w:tcW w:type="dxa" w:w="4320"/>
-          </w:tcPr>
-          <w:p>
-            <w:r>
-              <w:t>nan</w:t>
-            </w:r>
-          </w:p>
-        </w:tc>
-        <w:tc>
-          <w:tcPr>
-            <w:tcW w:type="dxa" w:w="4320"/>
-          </w:tcPr>
-          <w:p>
-            <w:r>
-              <w:t>nan</w:t>
-            </w:r>
-          </w:p>
-        </w:tc>
-      </w:tr>
-      <w:tr>
-        <w:tc>
-          <w:tcPr>
-            <w:tcW w:type="dxa" w:w="4320"/>
-          </w:tcPr>
-          <w:p>
-            <w:r>
-              <w:t>nan</w:t>
-            </w:r>
-          </w:p>
-        </w:tc>
-        <w:tc>
-          <w:tcPr>
-            <w:tcW w:type="dxa" w:w="4320"/>
-          </w:tcPr>
-          <w:p>
-            <w:r>
-              <w:t>nan</w:t>
-            </w:r>
-          </w:p>
-        </w:tc>
-      </w:tr>
-      <w:tr>
-        <w:tc>
-          <w:tcPr>
-            <w:tcW w:type="dxa" w:w="4320"/>
-          </w:tcPr>
-          <w:p>
-            <w:r>
-              <w:t>nan</w:t>
-            </w:r>
-          </w:p>
-        </w:tc>
-        <w:tc>
-          <w:tcPr>
-            <w:tcW w:type="dxa" w:w="4320"/>
-          </w:tcPr>
-          <w:p>
-            <w:r>
-              <w:t>nan</w:t>
-            </w:r>
-          </w:p>
-        </w:tc>
-      </w:tr>
-      <w:tr>
-        <w:tc>
-          <w:tcPr>
-            <w:tcW w:type="dxa" w:w="4320"/>
-          </w:tcPr>
-          <w:p>
-            <w:r>
-              <w:t>nan</w:t>
-            </w:r>
-          </w:p>
-        </w:tc>
-        <w:tc>
-          <w:tcPr>
-            <w:tcW w:type="dxa" w:w="4320"/>
-          </w:tcPr>
-          <w:p>
-            <w:r>
-              <w:t>nan</w:t>
-            </w:r>
-          </w:p>
-        </w:tc>
-      </w:tr>
-      <w:tr>
-        <w:tc>
-          <w:tcPr>
-            <w:tcW w:type="dxa" w:w="4320"/>
-          </w:tcPr>
-          <w:p>
-            <w:r>
-              <w:t>nan</w:t>
-            </w:r>
-          </w:p>
-        </w:tc>
-        <w:tc>
-          <w:tcPr>
-            <w:tcW w:type="dxa" w:w="4320"/>
-          </w:tcPr>
-          <w:p>
-            <w:r>
-              <w:t>nan</w:t>
-            </w:r>
-          </w:p>
-        </w:tc>
-      </w:tr>
-      <w:tr>
-        <w:tc>
-          <w:tcPr>
-            <w:tcW w:type="dxa" w:w="4320"/>
-          </w:tcPr>
-          <w:p>
-            <w:r>
-              <w:t>nan</w:t>
-            </w:r>
-          </w:p>
-        </w:tc>
-        <w:tc>
-          <w:tcPr>
-            <w:tcW w:type="dxa" w:w="4320"/>
-          </w:tcPr>
-          <w:p>
-            <w:r>
-              <w:t>nan</w:t>
-            </w:r>
-          </w:p>
-        </w:tc>
-      </w:tr>
-      <w:tr>
-        <w:tc>
-          <w:tcPr>
-            <w:tcW w:type="dxa" w:w="4320"/>
-          </w:tcPr>
-          <w:p>
-            <w:r>
-              <w:t>nan</w:t>
-            </w:r>
-          </w:p>
-        </w:tc>
-        <w:tc>
-          <w:tcPr>
-            <w:tcW w:type="dxa" w:w="4320"/>
-          </w:tcPr>
-          <w:p>
-            <w:r>
-              <w:t>nan</w:t>
-            </w:r>
-          </w:p>
-        </w:tc>
-      </w:tr>
-      <w:tr>
-        <w:tc>
-          <w:tcPr>
-            <w:tcW w:type="dxa" w:w="4320"/>
-          </w:tcPr>
-          <w:p>
-            <w:r>
-              <w:t>nan</w:t>
-            </w:r>
-          </w:p>
-        </w:tc>
-        <w:tc>
-          <w:tcPr>
-            <w:tcW w:type="dxa" w:w="4320"/>
-          </w:tcPr>
-          <w:p>
-            <w:r>
-              <w:t>nan</w:t>
-            </w:r>
-          </w:p>
-        </w:tc>
-      </w:tr>
-      <w:tr>
-        <w:tc>
-          <w:tcPr>
-            <w:tcW w:type="dxa" w:w="4320"/>
-          </w:tcPr>
-          <w:p>
-            <w:r>
-              <w:t>nan</w:t>
-            </w:r>
-          </w:p>
-        </w:tc>
-        <w:tc>
-          <w:tcPr>
-            <w:tcW w:type="dxa" w:w="4320"/>
-          </w:tcPr>
-          <w:p>
-            <w:r>
-              <w:t>nan</w:t>
-            </w:r>
-          </w:p>
-        </w:tc>
-      </w:tr>
-      <w:tr>
-        <w:tc>
-          <w:tcPr>
-            <w:tcW w:type="dxa" w:w="4320"/>
-          </w:tcPr>
-          <w:p>
-            <w:r>
-              <w:t>nan</w:t>
-            </w:r>
-          </w:p>
-        </w:tc>
-        <w:tc>
-          <w:tcPr>
-            <w:tcW w:type="dxa" w:w="4320"/>
-          </w:tcPr>
-          <w:p>
-            <w:r>
-              <w:t>nan</w:t>
-            </w:r>
-          </w:p>
-        </w:tc>
-      </w:tr>
-      <w:tr>
-        <w:tc>
-          <w:tcPr>
-            <w:tcW w:type="dxa" w:w="4320"/>
-          </w:tcPr>
-          <w:p>
-            <w:r>
-              <w:t>nan</w:t>
-            </w:r>
-          </w:p>
-        </w:tc>
-        <w:tc>
-          <w:tcPr>
-            <w:tcW w:type="dxa" w:w="4320"/>
-          </w:tcPr>
-          <w:p>
-            <w:r>
-              <w:t>nan</w:t>
-            </w:r>
-          </w:p>
-        </w:tc>
-      </w:tr>
-      <w:tr>
-        <w:tc>
-          <w:tcPr>
-            <w:tcW w:type="dxa" w:w="4320"/>
-          </w:tcPr>
-          <w:p>
-            <w:r>
-              <w:t>nan</w:t>
-            </w:r>
-          </w:p>
-        </w:tc>
-        <w:tc>
-          <w:tcPr>
-            <w:tcW w:type="dxa" w:w="4320"/>
-          </w:tcPr>
-          <w:p>
-            <w:r>
-              <w:t>nan</w:t>
-            </w:r>
-          </w:p>
-        </w:tc>
-      </w:tr>
-      <w:tr>
-        <w:tc>
-          <w:tcPr>
-            <w:tcW w:type="dxa" w:w="4320"/>
-          </w:tcPr>
-          <w:p>
-            <w:r>
-              <w:t>nan</w:t>
-            </w:r>
-          </w:p>
-        </w:tc>
-        <w:tc>
-          <w:tcPr>
-            <w:tcW w:type="dxa" w:w="4320"/>
-          </w:tcPr>
-          <w:p>
-            <w:r>
-              <w:t>nan</w:t>
-            </w:r>
-          </w:p>
-        </w:tc>
-      </w:tr>
-      <w:tr>
-        <w:tc>
-          <w:tcPr>
-            <w:tcW w:type="dxa" w:w="4320"/>
-          </w:tcPr>
-          <w:p>
-            <w:r>
-              <w:t>nan</w:t>
-            </w:r>
-          </w:p>
-        </w:tc>
-        <w:tc>
-          <w:tcPr>
-            <w:tcW w:type="dxa" w:w="4320"/>
-          </w:tcPr>
-          <w:p>
-            <w:r>
-              <w:t>nan</w:t>
-            </w:r>
-          </w:p>
-        </w:tc>
-      </w:tr>
-      <w:tr>
-        <w:tc>
-          <w:tcPr>
-            <w:tcW w:type="dxa" w:w="4320"/>
-          </w:tcPr>
-          <w:p>
-            <w:r>
-              <w:t>nan</w:t>
-            </w:r>
-          </w:p>
-        </w:tc>
-        <w:tc>
-          <w:tcPr>
-            <w:tcW w:type="dxa" w:w="4320"/>
-          </w:tcPr>
-          <w:p>
-            <w:r>
-              <w:t>nan</w:t>
-            </w:r>
-          </w:p>
-        </w:tc>
-      </w:tr>
-      <w:tr>
-        <w:tc>
-          <w:tcPr>
-            <w:tcW w:type="dxa" w:w="4320"/>
-          </w:tcPr>
-          <w:p>
-            <w:r>
-              <w:t>nan</w:t>
-            </w:r>
-          </w:p>
-        </w:tc>
-        <w:tc>
-          <w:tcPr>
-            <w:tcW w:type="dxa" w:w="4320"/>
-          </w:tcPr>
-          <w:p>
-            <w:r>
-              <w:t>nan</w:t>
-            </w:r>
-          </w:p>
-        </w:tc>
-      </w:tr>
-      <w:tr>
-        <w:tc>
-          <w:tcPr>
-            <w:tcW w:type="dxa" w:w="4320"/>
-          </w:tcPr>
-          <w:p>
-            <w:r>
-              <w:t>nan</w:t>
-            </w:r>
-          </w:p>
-        </w:tc>
-        <w:tc>
-          <w:tcPr>
-            <w:tcW w:type="dxa" w:w="4320"/>
-          </w:tcPr>
-          <w:p>
-            <w:r>
-              <w:t>nan</w:t>
-            </w:r>
-          </w:p>
-        </w:tc>
-      </w:tr>
-      <w:tr>
-        <w:tc>
-          <w:tcPr>
-            <w:tcW w:type="dxa" w:w="4320"/>
-          </w:tcPr>
-          <w:p>
-            <w:r>
-              <w:t>nan</w:t>
-            </w:r>
-          </w:p>
-        </w:tc>
-        <w:tc>
-          <w:tcPr>
-            <w:tcW w:type="dxa" w:w="4320"/>
-          </w:tcPr>
-          <w:p>
-            <w:r>
-              <w:t>nan</w:t>
-            </w:r>
-          </w:p>
-        </w:tc>
-      </w:tr>
-      <w:tr>
-        <w:tc>
-          <w:tcPr>
-            <w:tcW w:type="dxa" w:w="4320"/>
-          </w:tcPr>
-          <w:p>
-            <w:r>
-              <w:t>nan</w:t>
-            </w:r>
-          </w:p>
-        </w:tc>
-        <w:tc>
-          <w:tcPr>
-            <w:tcW w:type="dxa" w:w="4320"/>
-          </w:tcPr>
-          <w:p>
-            <w:r>
-              <w:t>nan</w:t>
-            </w:r>
-          </w:p>
-        </w:tc>
-      </w:tr>
-      <w:tr>
-        <w:tc>
-          <w:tcPr>
-            <w:tcW w:type="dxa" w:w="4320"/>
-          </w:tcPr>
-          <w:p>
-            <w:r>
-              <w:t>nan</w:t>
-            </w:r>
-          </w:p>
-        </w:tc>
-        <w:tc>
-          <w:tcPr>
-            <w:tcW w:type="dxa" w:w="4320"/>
-          </w:tcPr>
-          <w:p>
-            <w:r>
-              <w:t>nan</w:t>
-            </w:r>
-          </w:p>
-        </w:tc>
-      </w:tr>
-      <w:tr>
-        <w:tc>
-          <w:tcPr>
-            <w:tcW w:type="dxa" w:w="4320"/>
-          </w:tcPr>
-          <w:p>
-            <w:r>
-              <w:t>nan</w:t>
-            </w:r>
-          </w:p>
-        </w:tc>
-        <w:tc>
-          <w:tcPr>
-            <w:tcW w:type="dxa" w:w="4320"/>
-          </w:tcPr>
-          <w:p>
-            <w:r>
-              <w:t>nan</w:t>
-            </w:r>
-          </w:p>
-        </w:tc>
-      </w:tr>
-      <w:tr>
-        <w:tc>
-          <w:tcPr>
-            <w:tcW w:type="dxa" w:w="4320"/>
-          </w:tcPr>
-          <w:p>
-            <w:r>
-              <w:t>nan</w:t>
-            </w:r>
-          </w:p>
-        </w:tc>
-        <w:tc>
-          <w:tcPr>
-            <w:tcW w:type="dxa" w:w="4320"/>
-          </w:tcPr>
-          <w:p>
-            <w:r>
-              <w:t>nan</w:t>
-            </w:r>
-          </w:p>
-        </w:tc>
-      </w:tr>
-      <w:tr>
-        <w:tc>
-          <w:tcPr>
-            <w:tcW w:type="dxa" w:w="4320"/>
-          </w:tcPr>
-          <w:p>
-            <w:r>
-              <w:t>nan</w:t>
-            </w:r>
-          </w:p>
-        </w:tc>
-        <w:tc>
-          <w:tcPr>
-            <w:tcW w:type="dxa" w:w="4320"/>
-          </w:tcPr>
-          <w:p>
-            <w:r>
-              <w:t>nan</w:t>
-            </w:r>
-          </w:p>
-        </w:tc>
-      </w:tr>
-      <w:tr>
-        <w:tc>
-          <w:tcPr>
-            <w:tcW w:type="dxa" w:w="4320"/>
-          </w:tcPr>
-          <w:p>
-            <w:r>
-              <w:t>nan</w:t>
-            </w:r>
-          </w:p>
-        </w:tc>
-        <w:tc>
-          <w:tcPr>
-            <w:tcW w:type="dxa" w:w="4320"/>
-          </w:tcPr>
-          <w:p>
-            <w:r>
-              <w:t>nan</w:t>
-            </w:r>
-          </w:p>
-        </w:tc>
-      </w:tr>
-      <w:tr>
-        <w:tc>
-          <w:tcPr>
-            <w:tcW w:type="dxa" w:w="4320"/>
-          </w:tcPr>
-          <w:p>
-            <w:r>
-              <w:t>nan</w:t>
-            </w:r>
-          </w:p>
-        </w:tc>
-        <w:tc>
-          <w:tcPr>
-            <w:tcW w:type="dxa" w:w="4320"/>
-          </w:tcPr>
-          <w:p>
-            <w:r>
-              <w:t>nan</w:t>
-            </w:r>
-          </w:p>
-        </w:tc>
-      </w:tr>
-      <w:tr>
-        <w:tc>
-          <w:tcPr>
-            <w:tcW w:type="dxa" w:w="4320"/>
-          </w:tcPr>
-          <w:p>
-            <w:r>
-              <w:t>nan</w:t>
-            </w:r>
-          </w:p>
-        </w:tc>
-        <w:tc>
-          <w:tcPr>
-            <w:tcW w:type="dxa" w:w="4320"/>
-          </w:tcPr>
-          <w:p>
-            <w:r>
-              <w:t>nan</w:t>
-            </w:r>
-          </w:p>
-        </w:tc>
-      </w:tr>
-      <w:tr>
-        <w:tc>
-          <w:tcPr>
-            <w:tcW w:type="dxa" w:w="4320"/>
-          </w:tcPr>
-          <w:p>
-            <w:r>
-              <w:t>nan</w:t>
-            </w:r>
-          </w:p>
-        </w:tc>
-        <w:tc>
-          <w:tcPr>
-            <w:tcW w:type="dxa" w:w="4320"/>
-          </w:tcPr>
-          <w:p>
-            <w:r>
-              <w:t>nan</w:t>
-            </w:r>
-          </w:p>
-        </w:tc>
-      </w:tr>
-      <w:tr>
-        <w:tc>
-          <w:tcPr>
-            <w:tcW w:type="dxa" w:w="4320"/>
-          </w:tcPr>
-          <w:p>
-            <w:r>
-              <w:t>nan</w:t>
-            </w:r>
-          </w:p>
-        </w:tc>
-        <w:tc>
-          <w:tcPr>
-            <w:tcW w:type="dxa" w:w="4320"/>
-          </w:tcPr>
-          <w:p>
-            <w:r>
-              <w:t>nan</w:t>
-            </w:r>
-          </w:p>
-        </w:tc>
-      </w:tr>
-      <w:tr>
-        <w:tc>
-          <w:tcPr>
-            <w:tcW w:type="dxa" w:w="4320"/>
-          </w:tcPr>
-          <w:p>
-            <w:r>
-              <w:t>nan</w:t>
-            </w:r>
-          </w:p>
-        </w:tc>
-        <w:tc>
-          <w:tcPr>
-            <w:tcW w:type="dxa" w:w="4320"/>
-          </w:tcPr>
-          <w:p>
-            <w:r>
-              <w:t>nan</w:t>
-            </w:r>
-          </w:p>
-        </w:tc>
-      </w:tr>
-      <w:tr>
-        <w:tc>
-          <w:tcPr>
-            <w:tcW w:type="dxa" w:w="4320"/>
-          </w:tcPr>
-          <w:p>
-            <w:r>
-              <w:t>nan</w:t>
-            </w:r>
-          </w:p>
-        </w:tc>
-        <w:tc>
-          <w:tcPr>
-            <w:tcW w:type="dxa" w:w="4320"/>
-          </w:tcPr>
-          <w:p>
-            <w:r>
-              <w:t>nan</w:t>
-            </w:r>
-          </w:p>
-        </w:tc>
-      </w:tr>
-      <w:tr>
-        <w:tc>
-          <w:tcPr>
-            <w:tcW w:type="dxa" w:w="4320"/>
-          </w:tcPr>
-          <w:p>
-            <w:r>
-              <w:t>nan</w:t>
-            </w:r>
-          </w:p>
-        </w:tc>
-        <w:tc>
-          <w:tcPr>
-            <w:tcW w:type="dxa" w:w="4320"/>
-          </w:tcPr>
-          <w:p>
-            <w:r>
-              <w:t>nan</w:t>
-            </w:r>
-          </w:p>
-        </w:tc>
-      </w:tr>
-      <w:tr>
-        <w:tc>
-          <w:tcPr>
-            <w:tcW w:type="dxa" w:w="4320"/>
-          </w:tcPr>
-          <w:p>
-            <w:r>
-              <w:t>nan</w:t>
-            </w:r>
-          </w:p>
-        </w:tc>
-        <w:tc>
-          <w:tcPr>
-            <w:tcW w:type="dxa" w:w="4320"/>
-          </w:tcPr>
-          <w:p>
-            <w:r>
-              <w:t>nan</w:t>
-            </w:r>
-          </w:p>
-        </w:tc>
-      </w:tr>
-      <w:tr>
-        <w:tc>
-          <w:tcPr>
-            <w:tcW w:type="dxa" w:w="4320"/>
-          </w:tcPr>
-          <w:p>
-            <w:r>
-              <w:t>nan</w:t>
-            </w:r>
-          </w:p>
-        </w:tc>
-        <w:tc>
-          <w:tcPr>
-            <w:tcW w:type="dxa" w:w="4320"/>
-          </w:tcPr>
-          <w:p>
-            <w:r>
-              <w:t>nan</w:t>
-            </w:r>
-          </w:p>
-        </w:tc>
-      </w:tr>
-      <w:tr>
-        <w:tc>
-          <w:tcPr>
-            <w:tcW w:type="dxa" w:w="4320"/>
-          </w:tcPr>
-          <w:p>
-            <w:r>
-              <w:t>nan</w:t>
-            </w:r>
-          </w:p>
-        </w:tc>
-        <w:tc>
-          <w:tcPr>
-            <w:tcW w:type="dxa" w:w="4320"/>
-          </w:tcPr>
-          <w:p>
-            <w:r>
-              <w:t>nan</w:t>
-            </w:r>
-          </w:p>
-        </w:tc>
-      </w:tr>
-      <w:tr>
-        <w:tc>
-          <w:tcPr>
-            <w:tcW w:type="dxa" w:w="4320"/>
-          </w:tcPr>
-          <w:p>
-            <w:r>
-              <w:t>nan</w:t>
-            </w:r>
-          </w:p>
-        </w:tc>
-        <w:tc>
-          <w:tcPr>
-            <w:tcW w:type="dxa" w:w="4320"/>
-          </w:tcPr>
-          <w:p>
-            <w:r>
-              <w:t>nan</w:t>
-            </w:r>
-          </w:p>
-        </w:tc>
-      </w:tr>
-      <w:tr>
-        <w:tc>
-          <w:tcPr>
-            <w:tcW w:type="dxa" w:w="4320"/>
-          </w:tcPr>
-          <w:p>
-            <w:r>
-              <w:t>nan</w:t>
-            </w:r>
-          </w:p>
-        </w:tc>
-        <w:tc>
-          <w:tcPr>
-            <w:tcW w:type="dxa" w:w="4320"/>
-          </w:tcPr>
-          <w:p>
-            <w:r>
-              <w:t>nan</w:t>
-            </w:r>
-          </w:p>
-        </w:tc>
-      </w:tr>
-      <w:tr>
-        <w:tc>
-          <w:tcPr>
-            <w:tcW w:type="dxa" w:w="4320"/>
-          </w:tcPr>
-          <w:p>
-            <w:r>
-              <w:t>nan</w:t>
-            </w:r>
-          </w:p>
-        </w:tc>
-        <w:tc>
-          <w:tcPr>
-            <w:tcW w:type="dxa" w:w="4320"/>
-          </w:tcPr>
-          <w:p>
-            <w:r>
-              <w:t>nan</w:t>
-            </w:r>
-          </w:p>
-        </w:tc>
-      </w:tr>
-      <w:tr>
-        <w:tc>
-          <w:tcPr>
-            <w:tcW w:type="dxa" w:w="4320"/>
-          </w:tcPr>
-          <w:p>
-            <w:r>
-              <w:t>nan</w:t>
-            </w:r>
-          </w:p>
-        </w:tc>
-        <w:tc>
-          <w:tcPr>
-            <w:tcW w:type="dxa" w:w="4320"/>
-          </w:tcPr>
-          <w:p>
-            <w:r>
-              <w:t>nan</w:t>
-            </w:r>
-          </w:p>
-        </w:tc>
-      </w:tr>
-      <w:tr>
-        <w:tc>
-          <w:tcPr>
-            <w:tcW w:type="dxa" w:w="4320"/>
-          </w:tcPr>
-          <w:p>
-            <w:r>
-              <w:t>nan</w:t>
-            </w:r>
-          </w:p>
-        </w:tc>
-        <w:tc>
-          <w:tcPr>
-            <w:tcW w:type="dxa" w:w="4320"/>
-          </w:tcPr>
-          <w:p>
-            <w:r>
-              <w:t>nan</w:t>
-            </w:r>
-          </w:p>
-        </w:tc>
-      </w:tr>
-      <w:tr>
-        <w:tc>
-          <w:tcPr>
-            <w:tcW w:type="dxa" w:w="4320"/>
-          </w:tcPr>
-          <w:p>
-            <w:r>
-              <w:t>nan</w:t>
-            </w:r>
-          </w:p>
-        </w:tc>
-        <w:tc>
-          <w:tcPr>
-            <w:tcW w:type="dxa" w:w="4320"/>
-          </w:tcPr>
-          <w:p>
-            <w:r>
-              <w:t>nan</w:t>
-            </w:r>
-          </w:p>
-        </w:tc>
-      </w:tr>
-      <w:tr>
-        <w:tc>
-          <w:tcPr>
-            <w:tcW w:type="dxa" w:w="4320"/>
-          </w:tcPr>
-          <w:p>
-            <w:r>
-              <w:t>nan</w:t>
-            </w:r>
-          </w:p>
-        </w:tc>
-        <w:tc>
-          <w:tcPr>
-            <w:tcW w:type="dxa" w:w="4320"/>
-          </w:tcPr>
-          <w:p>
-            <w:r>
-              <w:t>nan</w:t>
-            </w:r>
-          </w:p>
-        </w:tc>
-      </w:tr>
-      <w:tr>
-        <w:tc>
-          <w:tcPr>
-            <w:tcW w:type="dxa" w:w="4320"/>
-          </w:tcPr>
-          <w:p>
-            <w:r>
-              <w:t>nan</w:t>
-            </w:r>
-          </w:p>
-        </w:tc>
-        <w:tc>
-          <w:tcPr>
-            <w:tcW w:type="dxa" w:w="4320"/>
-          </w:tcPr>
-          <w:p>
-            <w:r>
-              <w:t>nan</w:t>
-            </w:r>
-          </w:p>
-        </w:tc>
-      </w:tr>
-      <w:tr>
-        <w:tc>
-          <w:tcPr>
-            <w:tcW w:type="dxa" w:w="4320"/>
-          </w:tcPr>
-          <w:p>
-            <w:r>
-              <w:t>nan</w:t>
-            </w:r>
-          </w:p>
-        </w:tc>
-        <w:tc>
-          <w:tcPr>
-            <w:tcW w:type="dxa" w:w="4320"/>
-          </w:tcPr>
-          <w:p>
-            <w:r>
-              <w:t>nan</w:t>
-            </w:r>
-          </w:p>
-        </w:tc>
-      </w:tr>
-      <w:tr>
-        <w:tc>
-          <w:tcPr>
-            <w:tcW w:type="dxa" w:w="4320"/>
-          </w:tcPr>
-          <w:p>
-            <w:r>
-              <w:t>nan</w:t>
-            </w:r>
-          </w:p>
-        </w:tc>
-        <w:tc>
-          <w:tcPr>
-            <w:tcW w:type="dxa" w:w="4320"/>
-          </w:tcPr>
-          <w:p>
-            <w:r>
-              <w:t>nan</w:t>
-            </w:r>
-          </w:p>
-        </w:tc>
-      </w:tr>
-      <w:tr>
-        <w:tc>
-          <w:tcPr>
-            <w:tcW w:type="dxa" w:w="4320"/>
-          </w:tcPr>
-          <w:p>
-            <w:r>
-              <w:t>nan</w:t>
-            </w:r>
-          </w:p>
-        </w:tc>
-        <w:tc>
-          <w:tcPr>
-            <w:tcW w:type="dxa" w:w="4320"/>
-          </w:tcPr>
-          <w:p>
-            <w:r>
-              <w:t>nan</w:t>
-            </w:r>
-          </w:p>
-        </w:tc>
-      </w:tr>
-      <w:tr>
-        <w:tc>
-          <w:tcPr>
-            <w:tcW w:type="dxa" w:w="4320"/>
-          </w:tcPr>
-          <w:p>
-            <w:r>
-              <w:t>nan</w:t>
-            </w:r>
-          </w:p>
-        </w:tc>
-        <w:tc>
-          <w:tcPr>
-            <w:tcW w:type="dxa" w:w="4320"/>
-          </w:tcPr>
-          <w:p>
-            <w:r>
-              <w:t>nan</w:t>
-            </w:r>
-          </w:p>
-        </w:tc>
-      </w:tr>
-      <w:tr>
-        <w:tc>
-          <w:tcPr>
-            <w:tcW w:type="dxa" w:w="4320"/>
-          </w:tcPr>
-          <w:p>
-            <w:r>
-              <w:t>nan</w:t>
-            </w:r>
-          </w:p>
-        </w:tc>
-        <w:tc>
-          <w:tcPr>
-            <w:tcW w:type="dxa" w:w="4320"/>
-          </w:tcPr>
-          <w:p>
-            <w:r>
-              <w:t>nan</w:t>
-            </w:r>
-          </w:p>
-        </w:tc>
-      </w:tr>
-      <w:tr>
-        <w:tc>
-          <w:tcPr>
-            <w:tcW w:type="dxa" w:w="4320"/>
-          </w:tcPr>
-          <w:p>
-            <w:r>
-              <w:t>nan</w:t>
-            </w:r>
-          </w:p>
-        </w:tc>
-        <w:tc>
-          <w:tcPr>
-            <w:tcW w:type="dxa" w:w="4320"/>
-          </w:tcPr>
-          <w:p>
-            <w:r>
-              <w:t>nan</w:t>
-            </w:r>
-          </w:p>
-        </w:tc>
-      </w:tr>
-      <w:tr>
-        <w:tc>
-          <w:tcPr>
-            <w:tcW w:type="dxa" w:w="4320"/>
-          </w:tcPr>
-          <w:p>
-            <w:r>
-              <w:t>nan</w:t>
-            </w:r>
-          </w:p>
-        </w:tc>
-        <w:tc>
-          <w:tcPr>
-            <w:tcW w:type="dxa" w:w="4320"/>
-          </w:tcPr>
-          <w:p>
-            <w:r>
-              <w:t>nan</w:t>
-            </w:r>
-          </w:p>
-        </w:tc>
-      </w:tr>
-      <w:tr>
-        <w:tc>
-          <w:tcPr>
-            <w:tcW w:type="dxa" w:w="4320"/>
-          </w:tcPr>
-          <w:p>
-            <w:r>
-              <w:t>nan</w:t>
-            </w:r>
-          </w:p>
-        </w:tc>
-        <w:tc>
-          <w:tcPr>
-            <w:tcW w:type="dxa" w:w="4320"/>
-          </w:tcPr>
-          <w:p>
-            <w:r>
-              <w:t>nan</w:t>
-            </w:r>
-          </w:p>
-        </w:tc>
-      </w:tr>
-      <w:tr>
-        <w:tc>
-          <w:tcPr>
-            <w:tcW w:type="dxa" w:w="4320"/>
-          </w:tcPr>
-          <w:p>
-            <w:r>
-              <w:t>nan</w:t>
-            </w:r>
-          </w:p>
-        </w:tc>
-        <w:tc>
-          <w:tcPr>
-            <w:tcW w:type="dxa" w:w="4320"/>
-          </w:tcPr>
-          <w:p>
-            <w:r>
-              <w:t>nan</w:t>
-            </w:r>
-          </w:p>
-        </w:tc>
-      </w:tr>
-      <w:tr>
-        <w:tc>
-          <w:tcPr>
-            <w:tcW w:type="dxa" w:w="4320"/>
-          </w:tcPr>
-          <w:p>
-            <w:r>
-              <w:t>nan</w:t>
-            </w:r>
-          </w:p>
-        </w:tc>
-        <w:tc>
-          <w:tcPr>
-            <w:tcW w:type="dxa" w:w="4320"/>
-          </w:tcPr>
-          <w:p>
-            <w:r>
-              <w:t>nan</w:t>
-            </w:r>
-          </w:p>
-        </w:tc>
-      </w:tr>
-      <w:tr>
-        <w:tc>
-          <w:tcPr>
-            <w:tcW w:type="dxa" w:w="4320"/>
-          </w:tcPr>
-          <w:p>
-            <w:r>
-              <w:t>nan</w:t>
-            </w:r>
-          </w:p>
-        </w:tc>
-        <w:tc>
-          <w:tcPr>
-            <w:tcW w:type="dxa" w:w="4320"/>
-          </w:tcPr>
-          <w:p>
-            <w:r>
-              <w:t>nan</w:t>
-            </w:r>
-          </w:p>
-        </w:tc>
-      </w:tr>
-      <w:tr>
-        <w:tc>
-          <w:tcPr>
-            <w:tcW w:type="dxa" w:w="4320"/>
-          </w:tcPr>
-          <w:p>
-            <w:r>
-              <w:t>nan</w:t>
-            </w:r>
-          </w:p>
-        </w:tc>
-        <w:tc>
-          <w:tcPr>
-            <w:tcW w:type="dxa" w:w="4320"/>
-          </w:tcPr>
-          <w:p>
-            <w:r>
-              <w:t>nan</w:t>
-            </w:r>
-          </w:p>
-        </w:tc>
-      </w:tr>
-      <w:tr>
-        <w:tc>
-          <w:tcPr>
-            <w:tcW w:type="dxa" w:w="4320"/>
-          </w:tcPr>
-          <w:p>
-            <w:r>
-              <w:t>nan</w:t>
-            </w:r>
-          </w:p>
-        </w:tc>
-        <w:tc>
-          <w:tcPr>
-            <w:tcW w:type="dxa" w:w="4320"/>
-          </w:tcPr>
-          <w:p>
-            <w:r>
-              <w:t>nan</w:t>
-            </w:r>
-          </w:p>
-        </w:tc>
-      </w:tr>
-      <w:tr>
-        <w:tc>
-          <w:tcPr>
-            <w:tcW w:type="dxa" w:w="4320"/>
-          </w:tcPr>
-          <w:p>
-            <w:r>
-              <w:t>nan</w:t>
-            </w:r>
-          </w:p>
-        </w:tc>
-        <w:tc>
-          <w:tcPr>
-            <w:tcW w:type="dxa" w:w="4320"/>
-          </w:tcPr>
-          <w:p>
-            <w:r>
-              <w:t>nan</w:t>
-            </w:r>
-          </w:p>
-        </w:tc>
-      </w:tr>
-      <w:tr>
-        <w:tc>
-          <w:tcPr>
-            <w:tcW w:type="dxa" w:w="4320"/>
-          </w:tcPr>
-          <w:p>
-            <w:r>
-              <w:t>nan</w:t>
-            </w:r>
-          </w:p>
-        </w:tc>
-        <w:tc>
-          <w:tcPr>
-            <w:tcW w:type="dxa" w:w="4320"/>
-          </w:tcPr>
-          <w:p>
-            <w:r>
-              <w:t>nan</w:t>
-            </w:r>
-          </w:p>
-        </w:tc>
-      </w:tr>
-      <w:tr>
-        <w:tc>
-          <w:tcPr>
-            <w:tcW w:type="dxa" w:w="4320"/>
-          </w:tcPr>
-          <w:p>
-            <w:r>
-              <w:t>nan</w:t>
-            </w:r>
-          </w:p>
-        </w:tc>
-        <w:tc>
-          <w:tcPr>
-            <w:tcW w:type="dxa" w:w="4320"/>
-          </w:tcPr>
-          <w:p>
-            <w:r>
-              <w:t>nan</w:t>
-            </w:r>
-          </w:p>
-        </w:tc>
-      </w:tr>
-      <w:tr>
-        <w:tc>
-          <w:tcPr>
-            <w:tcW w:type="dxa" w:w="4320"/>
-          </w:tcPr>
-          <w:p>
-            <w:r>
-              <w:t>nan</w:t>
-            </w:r>
-          </w:p>
-        </w:tc>
-        <w:tc>
-          <w:tcPr>
-            <w:tcW w:type="dxa" w:w="4320"/>
-          </w:tcPr>
-          <w:p>
-            <w:r>
-              <w:t>nan</w:t>
-            </w:r>
-          </w:p>
-        </w:tc>
-      </w:tr>
-      <w:tr>
-        <w:tc>
-          <w:tcPr>
-            <w:tcW w:type="dxa" w:w="4320"/>
-          </w:tcPr>
-          <w:p>
-            <w:r>
-              <w:t>nan</w:t>
-            </w:r>
-          </w:p>
-        </w:tc>
-        <w:tc>
-          <w:tcPr>
-            <w:tcW w:type="dxa" w:w="4320"/>
-          </w:tcPr>
-          <w:p>
-            <w:r>
-              <w:t>nan</w:t>
-            </w:r>
-          </w:p>
-        </w:tc>
-      </w:tr>
-      <w:tr>
-        <w:tc>
-          <w:tcPr>
-            <w:tcW w:type="dxa" w:w="4320"/>
-          </w:tcPr>
-          <w:p>
-            <w:r>
-              <w:t>nan</w:t>
-            </w:r>
-          </w:p>
-        </w:tc>
-        <w:tc>
-          <w:tcPr>
-            <w:tcW w:type="dxa" w:w="4320"/>
-          </w:tcPr>
-          <w:p>
-            <w:r>
-              <w:t>nan</w:t>
-            </w:r>
-          </w:p>
-        </w:tc>
-      </w:tr>
-      <w:tr>
-        <w:tc>
-          <w:tcPr>
-            <w:tcW w:type="dxa" w:w="4320"/>
-          </w:tcPr>
-          <w:p>
-            <w:r>
-              <w:t>nan</w:t>
-            </w:r>
-          </w:p>
-        </w:tc>
-        <w:tc>
-          <w:tcPr>
-            <w:tcW w:type="dxa" w:w="4320"/>
-          </w:tcPr>
-          <w:p>
-            <w:r>
-              <w:t>nan</w:t>
-            </w:r>
-          </w:p>
-        </w:tc>
-      </w:tr>
-      <w:tr>
-        <w:tc>
-          <w:tcPr>
-            <w:tcW w:type="dxa" w:w="4320"/>
-          </w:tcPr>
-          <w:p>
-            <w:r>
-              <w:t>nan</w:t>
-            </w:r>
-          </w:p>
-        </w:tc>
-        <w:tc>
-          <w:tcPr>
-            <w:tcW w:type="dxa" w:w="4320"/>
-          </w:tcPr>
-          <w:p>
-            <w:r>
-              <w:t>nan</w:t>
-            </w:r>
-          </w:p>
-        </w:tc>
-      </w:tr>
-      <w:tr>
-        <w:tc>
-          <w:tcPr>
-            <w:tcW w:type="dxa" w:w="4320"/>
-          </w:tcPr>
-          <w:p>
-            <w:r>
-              <w:t>nan</w:t>
-            </w:r>
-          </w:p>
-        </w:tc>
-        <w:tc>
-          <w:tcPr>
-            <w:tcW w:type="dxa" w:w="4320"/>
-          </w:tcPr>
-          <w:p>
-            <w:r>
-              <w:t>nan</w:t>
-            </w:r>
-          </w:p>
-        </w:tc>
-      </w:tr>
-      <w:tr>
-        <w:tc>
-          <w:tcPr>
-            <w:tcW w:type="dxa" w:w="4320"/>
-          </w:tcPr>
-          <w:p>
-            <w:r>
-              <w:t>nan</w:t>
-            </w:r>
-          </w:p>
-        </w:tc>
-        <w:tc>
-          <w:tcPr>
-            <w:tcW w:type="dxa" w:w="4320"/>
-          </w:tcPr>
-          <w:p>
-            <w:r>
-              <w:t>nan</w:t>
-            </w:r>
-          </w:p>
-        </w:tc>
-      </w:tr>
-      <w:tr>
-        <w:tc>
-          <w:tcPr>
-            <w:tcW w:type="dxa" w:w="4320"/>
-          </w:tcPr>
-          <w:p>
-            <w:r>
-              <w:t>nan</w:t>
-            </w:r>
-          </w:p>
-        </w:tc>
-        <w:tc>
-          <w:tcPr>
-            <w:tcW w:type="dxa" w:w="4320"/>
-          </w:tcPr>
-          <w:p>
-            <w:r>
-              <w:t>nan</w:t>
-            </w:r>
-          </w:p>
-        </w:tc>
-      </w:tr>
-      <w:tr>
-        <w:tc>
-          <w:tcPr>
-            <w:tcW w:type="dxa" w:w="4320"/>
-          </w:tcPr>
-          <w:p>
-            <w:r>
-              <w:t>nan</w:t>
-            </w:r>
-          </w:p>
-        </w:tc>
-        <w:tc>
-          <w:tcPr>
-            <w:tcW w:type="dxa" w:w="4320"/>
-          </w:tcPr>
-          <w:p>
-            <w:r>
-              <w:t>nan</w:t>
-            </w:r>
-          </w:p>
-        </w:tc>
-      </w:tr>
-      <w:tr>
-        <w:tc>
-          <w:tcPr>
-            <w:tcW w:type="dxa" w:w="4320"/>
-          </w:tcPr>
-          <w:p>
-            <w:r>
-              <w:t>nan</w:t>
-            </w:r>
-          </w:p>
-        </w:tc>
-        <w:tc>
-          <w:tcPr>
-            <w:tcW w:type="dxa" w:w="4320"/>
-          </w:tcPr>
-          <w:p>
-            <w:r>
-              <w:t>nan</w:t>
-            </w:r>
-          </w:p>
-        </w:tc>
-      </w:tr>
-      <w:tr>
-        <w:tc>
-          <w:tcPr>
-            <w:tcW w:type="dxa" w:w="4320"/>
-          </w:tcPr>
-          <w:p>
-            <w:r>
-              <w:t>nan</w:t>
-            </w:r>
-          </w:p>
-        </w:tc>
-        <w:tc>
-          <w:tcPr>
-            <w:tcW w:type="dxa" w:w="4320"/>
-          </w:tcPr>
-          <w:p>
-            <w:r>
-              <w:t>nan</w:t>
-            </w:r>
-          </w:p>
-        </w:tc>
-      </w:tr>
-      <w:tr>
-        <w:tc>
-          <w:tcPr>
-            <w:tcW w:type="dxa" w:w="4320"/>
-          </w:tcPr>
-          <w:p>
-            <w:r>
-              <w:t>nan</w:t>
-            </w:r>
-          </w:p>
-        </w:tc>
-        <w:tc>
-          <w:tcPr>
-            <w:tcW w:type="dxa" w:w="4320"/>
-          </w:tcPr>
-          <w:p>
-            <w:r>
-              <w:t>nan</w:t>
-            </w:r>
-          </w:p>
-        </w:tc>
-      </w:tr>
-      <w:tr>
-        <w:tc>
-          <w:tcPr>
-            <w:tcW w:type="dxa" w:w="4320"/>
-          </w:tcPr>
-          <w:p>
-            <w:r>
-              <w:t>nan</w:t>
-            </w:r>
-          </w:p>
-        </w:tc>
-        <w:tc>
-          <w:tcPr>
-            <w:tcW w:type="dxa" w:w="4320"/>
-          </w:tcPr>
-          <w:p>
-            <w:r>
-              <w:t>nan</w:t>
-            </w:r>
-          </w:p>
-        </w:tc>
-      </w:tr>
-      <w:tr>
-        <w:tc>
-          <w:tcPr>
-            <w:tcW w:type="dxa" w:w="4320"/>
-          </w:tcPr>
-          <w:p>
-            <w:r>
-              <w:t>nan</w:t>
-            </w:r>
-          </w:p>
-        </w:tc>
-        <w:tc>
-          <w:tcPr>
-            <w:tcW w:type="dxa" w:w="4320"/>
-          </w:tcPr>
-          <w:p>
-            <w:r>
-              <w:t>nan</w:t>
-            </w:r>
-          </w:p>
-        </w:tc>
-      </w:tr>
-      <w:tr>
-        <w:tc>
-          <w:tcPr>
-            <w:tcW w:type="dxa" w:w="4320"/>
-          </w:tcPr>
-          <w:p>
-            <w:r>
-              <w:t>nan</w:t>
-            </w:r>
-          </w:p>
-        </w:tc>
-        <w:tc>
-          <w:tcPr>
-            <w:tcW w:type="dxa" w:w="4320"/>
-          </w:tcPr>
-          <w:p>
-            <w:r>
-              <w:t>nan</w:t>
-            </w:r>
-          </w:p>
-        </w:tc>
-      </w:tr>
-      <w:tr>
-        <w:tc>
-          <w:tcPr>
-            <w:tcW w:type="dxa" w:w="4320"/>
-          </w:tcPr>
-          <w:p>
-            <w:r>
-              <w:t>nan</w:t>
-            </w:r>
-          </w:p>
-        </w:tc>
-        <w:tc>
-          <w:tcPr>
-            <w:tcW w:type="dxa" w:w="4320"/>
-          </w:tcPr>
-          <w:p>
-            <w:r>
-              <w:t>nan</w:t>
-            </w:r>
-          </w:p>
-        </w:tc>
-      </w:tr>
-      <w:tr>
-        <w:tc>
-          <w:tcPr>
-            <w:tcW w:type="dxa" w:w="4320"/>
-          </w:tcPr>
-          <w:p>
-            <w:r>
-              <w:t>nan</w:t>
-            </w:r>
-          </w:p>
-        </w:tc>
-        <w:tc>
-          <w:tcPr>
-            <w:tcW w:type="dxa" w:w="4320"/>
-          </w:tcPr>
-          <w:p>
-            <w:r>
-              <w:t>nan</w:t>
-            </w:r>
-          </w:p>
-        </w:tc>
-      </w:tr>
-      <w:tr>
-        <w:tc>
-          <w:tcPr>
-            <w:tcW w:type="dxa" w:w="4320"/>
-          </w:tcPr>
-          <w:p>
-            <w:r>
-              <w:t>nan</w:t>
-            </w:r>
-          </w:p>
-        </w:tc>
-        <w:tc>
-          <w:tcPr>
-            <w:tcW w:type="dxa" w:w="4320"/>
-          </w:tcPr>
-          <w:p>
-            <w:r>
-              <w:t>nan</w:t>
-            </w:r>
-          </w:p>
-        </w:tc>
-      </w:tr>
-      <w:tr>
-        <w:tc>
-          <w:tcPr>
-            <w:tcW w:type="dxa" w:w="4320"/>
-          </w:tcPr>
-          <w:p>
-            <w:r>
-              <w:t>nan</w:t>
-            </w:r>
-          </w:p>
-        </w:tc>
-        <w:tc>
-          <w:tcPr>
-            <w:tcW w:type="dxa" w:w="4320"/>
-          </w:tcPr>
-          <w:p>
-            <w:r>
-              <w:t>nan</w:t>
-            </w:r>
-          </w:p>
-        </w:tc>
-      </w:tr>
-      <w:tr>
-        <w:tc>
-          <w:tcPr>
-            <w:tcW w:type="dxa" w:w="4320"/>
-          </w:tcPr>
-          <w:p>
-            <w:r>
-              <w:t>nan</w:t>
-            </w:r>
-          </w:p>
-        </w:tc>
-        <w:tc>
-          <w:tcPr>
-            <w:tcW w:type="dxa" w:w="4320"/>
-          </w:tcPr>
-          <w:p>
-            <w:r>
-              <w:t>nan</w:t>
+              <w:t>25.78125</w:t>
             </w:r>
           </w:p>
         </w:tc>
       </w:tr>
     </w:tbl>
+    <w:p>
+      <w:r>
+        <w:drawing>
+          <wp:inline xmlns:a="http://schemas.openxmlformats.org/drawingml/2006/main" xmlns:pic="http://schemas.openxmlformats.org/drawingml/2006/picture">
+            <wp:extent cx="4572000" cy="3429000"/>
+            <wp:docPr id="1" name="Picture 1"/>
+            <wp:cNvGraphicFramePr>
+              <a:graphicFrameLocks noChangeAspect="1"/>
+            </wp:cNvGraphicFramePr>
+            <a:graphic>
+              <a:graphicData uri="http://schemas.openxmlformats.org/drawingml/2006/picture">
+                <pic:pic>
+                  <pic:nvPicPr>
+                    <pic:cNvPr id="0" name="BPM_plot.png"/>
+                    <pic:cNvPicPr/>
+                  </pic:nvPicPr>
+                  <pic:blipFill>
+                    <a:blip r:embed="rId9"/>
+                    <a:stretch>
+                      <a:fillRect/>
+                    </a:stretch>
+                  </pic:blipFill>
+                  <pic:spPr>
+                    <a:xfrm>
+                      <a:off x="0" y="0"/>
+                      <a:ext cx="4572000" cy="3429000"/>
+                    </a:xfrm>
+                    <a:prstGeom prst="rect"/>
+                  </pic:spPr>
+                </pic:pic>
+              </a:graphicData>
+            </a:graphic>
+          </wp:inline>
+        </w:drawing>
+      </w:r>
+    </w:p>
+    <w:p>
+      <w:r>
+        <w:drawing>
+          <wp:inline xmlns:a="http://schemas.openxmlformats.org/drawingml/2006/main" xmlns:pic="http://schemas.openxmlformats.org/drawingml/2006/picture">
+            <wp:extent cx="4572000" cy="3048000"/>
+            <wp:docPr id="2" name="Picture 2"/>
+            <wp:cNvGraphicFramePr>
+              <a:graphicFrameLocks noChangeAspect="1"/>
+            </wp:cNvGraphicFramePr>
+            <a:graphic>
+              <a:graphicData uri="http://schemas.openxmlformats.org/drawingml/2006/picture">
+                <pic:pic>
+                  <pic:nvPicPr>
+                    <pic:cNvPr id="0" name="histogram.png"/>
+                    <pic:cNvPicPr/>
+                  </pic:nvPicPr>
+                  <pic:blipFill>
+                    <a:blip r:embed="rId10"/>
+                    <a:stretch>
+                      <a:fillRect/>
+                    </a:stretch>
+                  </pic:blipFill>
+                  <pic:spPr>
+                    <a:xfrm>
+                      <a:off x="0" y="0"/>
+                      <a:ext cx="4572000" cy="3048000"/>
+                    </a:xfrm>
+                    <a:prstGeom prst="rect"/>
+                  </pic:spPr>
+                </pic:pic>
+              </a:graphicData>
+            </a:graphic>
+          </wp:inline>
+        </w:drawing>
+      </w:r>
+    </w:p>
     <w:sectPr>
       <w:pgSz w:w="12240" w:h="15840"/>
       <w:pgMar w:top="1440" w:right="1800" w:bottom="1440" w:left="1800" w:header="720" w:footer="720" w:gutter="0"/>

--- a/report/reports/report5.docx
+++ b/report/reports/report5.docx
@@ -4,7 +4,8 @@
   <w:body>
     <w:p>
       <w:pPr>
-        <w:pStyle w:val="Heading1"/>
+        <w:pStyle w:val="Title"/>
+        <w:jc w:val="center"/>
       </w:pPr>
       <w:r>
         <w:t>Important Data</w:t>
@@ -12,7 +13,7 @@
     </w:p>
     <w:tbl>
       <w:tblPr>
-        <w:tblStyle w:val="TableGrid"/>
+        <w:tblStyle w:val="LightList-Accent1"/>
         <w:tblW w:type="auto" w:w="0"/>
         <w:tblLook w:firstColumn="1" w:firstRow="1" w:lastColumn="0" w:lastRow="0" w:noHBand="0" w:noVBand="1" w:val="04A0"/>
       </w:tblPr>
@@ -25,41 +26,41 @@
       <w:tr>
         <w:tc>
           <w:tcPr>
-            <w:tcW w:type="dxa" w:w="2160"/>
+            <w:tcW w:type="dxa" w:w="1417"/>
           </w:tcPr>
           <w:p>
             <w:r>
-              <w:t>measurment</w:t>
+              <w:t>Measurement</w:t>
             </w:r>
           </w:p>
         </w:tc>
         <w:tc>
           <w:tcPr>
-            <w:tcW w:type="dxa" w:w="2160"/>
+            <w:tcW w:type="dxa" w:w="1417"/>
           </w:tcPr>
           <w:p>
             <w:r>
-              <w:t>average</w:t>
+              <w:t>Average</w:t>
             </w:r>
           </w:p>
         </w:tc>
         <w:tc>
           <w:tcPr>
-            <w:tcW w:type="dxa" w:w="2160"/>
+            <w:tcW w:type="dxa" w:w="1417"/>
           </w:tcPr>
           <w:p>
             <w:r>
-              <w:t>max</w:t>
+              <w:t>Max</w:t>
             </w:r>
           </w:p>
         </w:tc>
         <w:tc>
           <w:tcPr>
-            <w:tcW w:type="dxa" w:w="2160"/>
+            <w:tcW w:type="dxa" w:w="1417"/>
           </w:tcPr>
           <w:p>
             <w:r>
-              <w:t>min</w:t>
+              <w:t>Min</w:t>
             </w:r>
           </w:p>
         </w:tc>
@@ -81,7 +82,7 @@
           </w:tcPr>
           <w:p>
             <w:r>
-              <w:t>98.3170731707317</w:t>
+              <w:t>93.7292490118577</w:t>
             </w:r>
           </w:p>
         </w:tc>
@@ -91,7 +92,7 @@
           </w:tcPr>
           <w:p>
             <w:r>
-              <w:t>100.0</w:t>
+              <w:t>97.0</w:t>
             </w:r>
           </w:p>
         </w:tc>
@@ -101,7 +102,7 @@
           </w:tcPr>
           <w:p>
             <w:r>
-              <w:t>94.0</w:t>
+              <w:t>76.0</w:t>
             </w:r>
           </w:p>
         </w:tc>
@@ -123,7 +124,7 @@
           </w:tcPr>
           <w:p>
             <w:r>
-              <w:t>67.83206659653221</w:t>
+              <w:t>67.46362098138748</w:t>
             </w:r>
           </w:p>
         </w:tc>
@@ -133,7 +134,7 @@
           </w:tcPr>
           <w:p>
             <w:r>
-              <w:t>136.9052734</w:t>
+              <w:t>119.0</w:t>
             </w:r>
           </w:p>
         </w:tc>
@@ -143,7 +144,7 @@
           </w:tcPr>
           <w:p>
             <w:r>
-              <w:t>94.0</w:t>
+              <w:t>51.0</w:t>
             </w:r>
           </w:p>
         </w:tc>
@@ -165,7 +166,7 @@
           </w:tcPr>
           <w:p>
             <w:r>
-              <w:t>28.419150078064494</w:t>
+              <w:t>19.49525550103732</w:t>
             </w:r>
           </w:p>
         </w:tc>
@@ -175,7 +176,7 @@
           </w:tcPr>
           <w:p>
             <w:r>
-              <w:t>35.12695313</w:t>
+              <w:t>28.68164063</w:t>
             </w:r>
           </w:p>
         </w:tc>
@@ -185,7 +186,7 @@
           </w:tcPr>
           <w:p>
             <w:r>
-              <w:t>25.78125</w:t>
+              <w:t>5.80078125</w:t>
             </w:r>
           </w:p>
         </w:tc>
